--- a/War Congress Data/Senate - Foreign Affairs/2261.Corker.04.06.11.docx
+++ b/War Congress Data/Senate - Foreign Affairs/2261.Corker.04.06.11.docx
@@ -2,7 +2,7 @@
 <file path=word/document.xml><?xml version="1.0" encoding="utf-8"?>
 <w:document xmlns:wpc="http://schemas.microsoft.com/office/word/2010/wordprocessingCanvas" xmlns:mc="http://schemas.openxmlformats.org/markup-compatibility/2006" xmlns:o="urn:schemas-microsoft-com:office:office" xmlns:r="http://schemas.openxmlformats.org/officeDocument/2006/relationships" xmlns:m="http://schemas.openxmlformats.org/officeDocument/2006/math" xmlns:v="urn:schemas-microsoft-com:vml" xmlns:wp14="http://schemas.microsoft.com/office/word/2010/wordprocessingDrawing" xmlns:wp="http://schemas.openxmlformats.org/drawingml/2006/wordprocessingDrawing" xmlns:w10="urn:schemas-microsoft-com:office:word" xmlns:w="http://schemas.openxmlformats.org/wordprocessingml/2006/main" xmlns:w14="http://schemas.microsoft.com/office/word/2010/wordml" xmlns:w15="http://schemas.microsoft.com/office/word/2012/wordml" xmlns:wpg="http://schemas.microsoft.com/office/word/2010/wordprocessingGroup" xmlns:wpi="http://schemas.microsoft.com/office/word/2010/wordprocessingInk" xmlns:wne="http://schemas.microsoft.com/office/word/2006/wordml" xmlns:wps="http://schemas.microsoft.com/office/word/2010/wordprocessingShape" mc:Ignorable="w14 w15 wp14">
   <w:body>
-    <w:p>
+    <w:p xmlns:wp14="http://schemas.microsoft.com/office/word/2010/wordml" wp14:textId="77777777">
       <w:pPr>
         <w:autoSpaceDE w:val="0"/>
         <w:autoSpaceDN w:val="0"/>
@@ -25,7 +25,7 @@
         <w:t>Mr. Chairman, thanks for having this hearing.</w:t>
       </w:r>
     </w:p>
-    <w:p>
+    <w:p xmlns:wp14="http://schemas.microsoft.com/office/word/2010/wordml" wp14:textId="77777777">
       <w:pPr>
         <w:autoSpaceDE w:val="0"/>
         <w:autoSpaceDN w:val="0"/>
@@ -48,7 +48,7 @@
         <w:t>And I do want to say that I heard your comments about people</w:t>
       </w:r>
     </w:p>
-    <w:p>
+    <w:p xmlns:wp14="http://schemas.microsoft.com/office/word/2010/wordml" wp14:textId="77777777">
       <w:pPr>
         <w:autoSpaceDE w:val="0"/>
         <w:autoSpaceDN w:val="0"/>
@@ -82,7 +82,7 @@
         <w:t xml:space="preserve"> positions on this conflict based on who’s leading it. And,</w:t>
       </w:r>
     </w:p>
-    <w:p>
+    <w:p xmlns:wp14="http://schemas.microsoft.com/office/word/2010/wordml" wp14:textId="77777777">
       <w:pPr>
         <w:autoSpaceDE w:val="0"/>
         <w:autoSpaceDN w:val="0"/>
@@ -116,7 +116,7 @@
         <w:t xml:space="preserve"> I enjoy working with you and certainly enjoyed working with</w:t>
       </w:r>
     </w:p>
-    <w:p>
+    <w:p xmlns:wp14="http://schemas.microsoft.com/office/word/2010/wordml" wp14:textId="77777777">
       <w:pPr>
         <w:autoSpaceDE w:val="0"/>
         <w:autoSpaceDN w:val="0"/>
@@ -150,7 +150,7 @@
         <w:t xml:space="preserve"> on the START Treaty, which most people on my side of the</w:t>
       </w:r>
     </w:p>
-    <w:p>
+    <w:p xmlns:wp14="http://schemas.microsoft.com/office/word/2010/wordml" wp14:textId="77777777">
       <w:pPr>
         <w:autoSpaceDE w:val="0"/>
         <w:autoSpaceDN w:val="0"/>
@@ -184,7 +184,7 @@
         <w:t xml:space="preserve"> did not support, I find those comments offensive.</w:t>
       </w:r>
     </w:p>
-    <w:p>
+    <w:p xmlns:wp14="http://schemas.microsoft.com/office/word/2010/wordml" wp14:textId="77777777">
       <w:pPr>
         <w:autoSpaceDE w:val="0"/>
         <w:autoSpaceDN w:val="0"/>
@@ -207,7 +207,7 @@
         <w:t>And, while they may reflect actions you’ve taken over the last 27</w:t>
       </w:r>
     </w:p>
-    <w:p>
+    <w:p xmlns:wp14="http://schemas.microsoft.com/office/word/2010/wordml" wp14:textId="77777777">
       <w:pPr>
         <w:autoSpaceDE w:val="0"/>
         <w:autoSpaceDN w:val="0"/>
@@ -241,7 +241,7 @@
         <w:t>, where you’ve supported efforts that a Democrat was involved</w:t>
       </w:r>
     </w:p>
-    <w:p>
+    <w:p xmlns:wp14="http://schemas.microsoft.com/office/word/2010/wordml" wp14:textId="77777777">
       <w:pPr>
         <w:autoSpaceDE w:val="0"/>
         <w:autoSpaceDN w:val="0"/>
@@ -275,7 +275,7 @@
         <w:t>, and didn’t support actions that a Republican was involved in,</w:t>
       </w:r>
     </w:p>
-    <w:p>
+    <w:p xmlns:wp14="http://schemas.microsoft.com/office/word/2010/wordml" wp14:textId="77777777">
       <w:pPr>
         <w:autoSpaceDE w:val="0"/>
         <w:autoSpaceDN w:val="0"/>
@@ -298,7 +298,7 @@
         <w:t>I think there are legitimate concerns that people on both sides of</w:t>
       </w:r>
     </w:p>
-    <w:p>
+    <w:p xmlns:wp14="http://schemas.microsoft.com/office/word/2010/wordml" wp14:textId="77777777">
       <w:pPr>
         <w:autoSpaceDE w:val="0"/>
         <w:autoSpaceDN w:val="0"/>
@@ -332,7 +332,7 @@
         <w:t xml:space="preserve"> aisle have. Matter of fact, there are a lot of Republicans that</w:t>
       </w:r>
     </w:p>
-    <w:p>
+    <w:p xmlns:wp14="http://schemas.microsoft.com/office/word/2010/wordml" wp14:textId="77777777">
       <w:pPr>
         <w:autoSpaceDE w:val="0"/>
         <w:autoSpaceDN w:val="0"/>
@@ -366,7 +366,7 @@
         <w:t xml:space="preserve"> joining with you on a resolution, I think. So, I just want to say</w:t>
       </w:r>
     </w:p>
-    <w:p>
+    <w:p xmlns:wp14="http://schemas.microsoft.com/office/word/2010/wordml" wp14:textId="77777777">
       <w:pPr>
         <w:autoSpaceDE w:val="0"/>
         <w:autoSpaceDN w:val="0"/>
@@ -400,7 +400,7 @@
         <w:t>, for what it’s worth, I find that very offensive.</w:t>
       </w:r>
     </w:p>
-    <w:p>
+    <w:p xmlns:wp14="http://schemas.microsoft.com/office/word/2010/wordml" wp14:textId="77777777">
       <w:pPr>
         <w:autoSpaceDE w:val="0"/>
         <w:autoSpaceDN w:val="0"/>
@@ -423,7 +423,7 @@
         <w:t>Personally, I’ve not made comments critical of the President. But,</w:t>
       </w:r>
     </w:p>
-    <w:p>
+    <w:p xmlns:wp14="http://schemas.microsoft.com/office/word/2010/wordml" wp14:textId="77777777">
       <w:pPr>
         <w:autoSpaceDE w:val="0"/>
         <w:autoSpaceDN w:val="0"/>
@@ -446,7 +446,7 @@
         <w:t>I do have concerns about mission creep. And I think those are</w:t>
       </w:r>
     </w:p>
-    <w:p>
+    <w:p xmlns:wp14="http://schemas.microsoft.com/office/word/2010/wordml" wp14:textId="77777777">
       <w:pPr>
         <w:autoSpaceDE w:val="0"/>
         <w:autoSpaceDN w:val="0"/>
@@ -480,7 +480,7 @@
         <w:t xml:space="preserve"> concerns. I associate myself with much of what Mr.</w:t>
       </w:r>
     </w:p>
-    <w:p>
+    <w:p xmlns:wp14="http://schemas.microsoft.com/office/word/2010/wordml" wp14:textId="77777777">
       <w:pPr>
         <w:autoSpaceDE w:val="0"/>
         <w:autoSpaceDN w:val="0"/>
@@ -514,7 +514,7 @@
         <w:t xml:space="preserve"> has said.</w:t>
       </w:r>
     </w:p>
-    <w:p>
+    <w:p xmlns:wp14="http://schemas.microsoft.com/office/word/2010/wordml" wp14:textId="77777777">
       <w:pPr>
         <w:autoSpaceDE w:val="0"/>
         <w:autoSpaceDN w:val="0"/>
@@ -537,7 +537,7 @@
         <w:t>What I find duplicative, recycling, is the ease with which we</w:t>
       </w:r>
     </w:p>
-    <w:p>
+    <w:p xmlns:wp14="http://schemas.microsoft.com/office/word/2010/wordml" wp14:textId="77777777">
       <w:pPr>
         <w:autoSpaceDE w:val="0"/>
         <w:autoSpaceDN w:val="0"/>
@@ -571,7 +571,7 @@
         <w:t xml:space="preserve"> into these conflicts and think that we can pay for them with</w:t>
       </w:r>
     </w:p>
-    <w:p>
+    <w:p xmlns:wp14="http://schemas.microsoft.com/office/word/2010/wordml" wp14:textId="77777777">
       <w:pPr>
         <w:autoSpaceDE w:val="0"/>
         <w:autoSpaceDN w:val="0"/>
@@ -605,7 +605,7 @@
         <w:t xml:space="preserve"> that exist in the country, like Iraq, which is ridiculous.</w:t>
       </w:r>
     </w:p>
-    <w:p>
+    <w:p xmlns:wp14="http://schemas.microsoft.com/office/word/2010/wordml" wp14:textId="77777777">
       <w:pPr>
         <w:autoSpaceDE w:val="0"/>
         <w:autoSpaceDN w:val="0"/>
@@ -628,7 +628,7 @@
         <w:t>I think the same thing may well turn out, here.</w:t>
       </w:r>
     </w:p>
-    <w:p>
+    <w:p xmlns:wp14="http://schemas.microsoft.com/office/word/2010/wordml" wp14:textId="77777777">
       <w:pPr>
         <w:autoSpaceDE w:val="0"/>
         <w:autoSpaceDN w:val="0"/>
@@ -651,7 +651,7 @@
         <w:t>And the bigger issue to me is really moving ahead. I—you know,</w:t>
       </w:r>
     </w:p>
-    <w:p>
+    <w:p xmlns:wp14="http://schemas.microsoft.com/office/word/2010/wordml" wp14:textId="77777777">
       <w:pPr>
         <w:autoSpaceDE w:val="0"/>
         <w:autoSpaceDN w:val="0"/>
@@ -685,7 +685,7 @@
         <w:t xml:space="preserve"> happened over the last several weeks and months has happened.</w:t>
       </w:r>
     </w:p>
-    <w:p>
+    <w:p xmlns:wp14="http://schemas.microsoft.com/office/word/2010/wordml" wp14:textId="77777777">
       <w:pPr>
         <w:autoSpaceDE w:val="0"/>
         <w:autoSpaceDN w:val="0"/>
@@ -708,7 +708,7 @@
         <w:t>I don’t really care about litigating those. What I do care</w:t>
       </w:r>
     </w:p>
-    <w:p>
+    <w:p xmlns:wp14="http://schemas.microsoft.com/office/word/2010/wordml" wp14:textId="77777777">
       <w:pPr>
         <w:autoSpaceDE w:val="0"/>
         <w:autoSpaceDN w:val="0"/>
@@ -742,7 +742,7 @@
         <w:t xml:space="preserve"> is making sure that, from here on, that we don’t involve ourselves</w:t>
       </w:r>
     </w:p>
-    <w:p>
+    <w:p xmlns:wp14="http://schemas.microsoft.com/office/word/2010/wordml" wp14:textId="77777777">
       <w:pPr>
         <w:autoSpaceDE w:val="0"/>
         <w:autoSpaceDN w:val="0"/>
@@ -796,7 +796,7 @@
         <w:t xml:space="preserve"> are where</w:t>
       </w:r>
     </w:p>
-    <w:p>
+    <w:p xmlns:wp14="http://schemas.microsoft.com/office/word/2010/wordml" wp14:textId="77777777">
       <w:pPr>
         <w:autoSpaceDE w:val="0"/>
         <w:autoSpaceDN w:val="0"/>
@@ -830,7 +830,7 @@
         <w:t xml:space="preserve"> are.’’</w:t>
       </w:r>
     </w:p>
-    <w:p>
+    <w:p xmlns:wp14="http://schemas.microsoft.com/office/word/2010/wordml" wp14:textId="77777777">
       <w:pPr>
         <w:autoSpaceDE w:val="0"/>
         <w:autoSpaceDN w:val="0"/>
@@ -853,7 +853,7 @@
         <w:t>And so, I’d like to ask to each of the panelists—and I thank each</w:t>
       </w:r>
     </w:p>
-    <w:p>
+    <w:p xmlns:wp14="http://schemas.microsoft.com/office/word/2010/wordml" wp14:textId="77777777">
       <w:pPr>
         <w:autoSpaceDE w:val="0"/>
         <w:autoSpaceDN w:val="0"/>
@@ -887,7 +887,7 @@
         <w:t xml:space="preserve"> you for your testimony; I think you’ve done so with strong feelings</w:t>
       </w:r>
     </w:p>
-    <w:p>
+    <w:p xmlns:wp14="http://schemas.microsoft.com/office/word/2010/wordml" wp14:textId="77777777">
       <w:pPr>
         <w:autoSpaceDE w:val="0"/>
         <w:autoSpaceDN w:val="0"/>
@@ -921,7 +921,7 @@
         <w:t xml:space="preserve"> where we are—Do we need to have American military</w:t>
       </w:r>
     </w:p>
-    <w:p>
+    <w:p xmlns:wp14="http://schemas.microsoft.com/office/word/2010/wordml" wp14:textId="77777777">
       <w:pPr>
         <w:autoSpaceDE w:val="0"/>
         <w:autoSpaceDN w:val="0"/>
@@ -975,7 +975,7 @@
         <w:t xml:space="preserve"> forces? I’d just like yes, no,</w:t>
       </w:r>
     </w:p>
-    <w:p>
+    <w:p xmlns:wp14="http://schemas.microsoft.com/office/word/2010/wordml" wp14:textId="77777777">
       <w:pPr>
         <w:autoSpaceDE w:val="0"/>
         <w:autoSpaceDN w:val="0"/>
@@ -1009,7 +1009,7 @@
         <w:t xml:space="preserve"> short answers from each of you.</w:t>
       </w:r>
     </w:p>
-    <w:p>
+    <w:p xmlns:wp14="http://schemas.microsoft.com/office/word/2010/wordml" wp14:textId="77777777">
       <w:pPr>
         <w:autoSpaceDE w:val="0"/>
         <w:autoSpaceDN w:val="0"/>
@@ -1032,7 +1032,7 @@
         <w:t>OK.</w:t>
       </w:r>
     </w:p>
-    <w:p>
+    <w:p xmlns:wp14="http://schemas.microsoft.com/office/word/2010/wordml" wp14:textId="77777777">
       <w:pPr>
         <w:autoSpaceDE w:val="0"/>
         <w:autoSpaceDN w:val="0"/>
@@ -1055,7 +1055,7 @@
         <w:t>All right.</w:t>
       </w:r>
     </w:p>
-    <w:p>
+    <w:p xmlns:wp14="http://schemas.microsoft.com/office/word/2010/wordml" wp14:textId="77777777">
       <w:pPr>
         <w:autoSpaceDE w:val="0"/>
         <w:autoSpaceDN w:val="0"/>
@@ -1078,7 +1078,7 @@
         <w:t>So—but, you would all say we don’t need American</w:t>
       </w:r>
     </w:p>
-    <w:p>
+    <w:p xmlns:wp14="http://schemas.microsoft.com/office/word/2010/wordml" wp14:textId="77777777">
       <w:pPr>
         <w:autoSpaceDE w:val="0"/>
         <w:autoSpaceDN w:val="0"/>
@@ -1132,7 +1132,7 @@
         <w:t xml:space="preserve"> forces.</w:t>
       </w:r>
     </w:p>
-    <w:p>
+    <w:p xmlns:wp14="http://schemas.microsoft.com/office/word/2010/wordml" wp14:textId="77777777">
       <w:pPr>
         <w:autoSpaceDE w:val="0"/>
         <w:autoSpaceDN w:val="0"/>
@@ -1155,7 +1155,7 @@
         <w:t>Yes.</w:t>
       </w:r>
     </w:p>
-    <w:p>
+    <w:p xmlns:wp14="http://schemas.microsoft.com/office/word/2010/wordml" wp14:textId="77777777">
       <w:pPr>
         <w:autoSpaceDE w:val="0"/>
         <w:autoSpaceDN w:val="0"/>
@@ -1178,7 +1178,7 @@
         <w:t>Let me ask you, do you——</w:t>
       </w:r>
     </w:p>
-    <w:p>
+    <w:p xmlns:wp14="http://schemas.microsoft.com/office/word/2010/wordml" wp14:textId="77777777">
       <w:pPr>
         <w:autoSpaceDE w:val="0"/>
         <w:autoSpaceDN w:val="0"/>
@@ -1212,7 +1212,7 @@
       </w:r>
       <w:proofErr w:type="gramEnd"/>
     </w:p>
-    <w:p>
+    <w:p xmlns:wp14="http://schemas.microsoft.com/office/word/2010/wordml" wp14:textId="77777777">
       <w:pPr>
         <w:autoSpaceDE w:val="0"/>
         <w:autoSpaceDN w:val="0"/>
@@ -1266,7 +1266,7 @@
         <w:t xml:space="preserve"> and make</w:t>
       </w:r>
     </w:p>
-    <w:p>
+    <w:p xmlns:wp14="http://schemas.microsoft.com/office/word/2010/wordml" wp14:textId="77777777">
       <w:pPr>
         <w:autoSpaceDE w:val="0"/>
         <w:autoSpaceDN w:val="0"/>
@@ -1300,7 +1300,7 @@
         <w:t xml:space="preserve"> easier, so there’s no bloodshed?</w:t>
       </w:r>
     </w:p>
-    <w:p>
+    <w:p xmlns:wp14="http://schemas.microsoft.com/office/word/2010/wordml" wp14:textId="77777777">
       <w:pPr>
         <w:autoSpaceDE w:val="0"/>
         <w:autoSpaceDN w:val="0"/>
@@ -1323,7 +1323,7 @@
         <w:t>And comments from any of the other two?</w:t>
       </w:r>
     </w:p>
-    <w:p>
+    <w:p xmlns:wp14="http://schemas.microsoft.com/office/word/2010/wordml" wp14:textId="77777777">
       <w:pPr>
         <w:autoSpaceDE w:val="0"/>
         <w:autoSpaceDN w:val="0"/>
@@ -1346,7 +1346,7 @@
         <w:t>OK.</w:t>
       </w:r>
     </w:p>
-    <w:p>
+    <w:p xmlns:wp14="http://schemas.microsoft.com/office/word/2010/wordml" wp14:textId="77777777">
       <w:pPr>
         <w:autoSpaceDE w:val="0"/>
         <w:autoSpaceDN w:val="0"/>
@@ -1369,7 +1369,7 @@
         <w:t>And I can’t imagine a human rights person</w:t>
       </w:r>
     </w:p>
-    <w:p>
+    <w:p xmlns:wp14="http://schemas.microsoft.com/office/word/2010/wordml" wp14:textId="77777777">
       <w:pPr>
         <w:autoSpaceDE w:val="0"/>
         <w:autoSpaceDN w:val="0"/>
@@ -1412,7 +1412,7 @@
         <w:t xml:space="preserve"> to see that happen. </w:t>
       </w:r>
     </w:p>
-    <w:p>
+    <w:p xmlns:wp14="http://schemas.microsoft.com/office/word/2010/wordml" wp14:textId="77777777">
       <w:pPr>
         <w:autoSpaceDE w:val="0"/>
         <w:autoSpaceDN w:val="0"/>
@@ -1435,7 +1435,7 @@
         <w:t>OK. So, let me just move on.</w:t>
       </w:r>
     </w:p>
-    <w:p>
+    <w:p xmlns:wp14="http://schemas.microsoft.com/office/word/2010/wordml" wp14:textId="77777777">
       <w:pPr>
         <w:autoSpaceDE w:val="0"/>
         <w:autoSpaceDN w:val="0"/>
@@ -1458,7 +1458,7 @@
         <w:t>I am very concerned about our mission creep. And, militarily, I</w:t>
       </w:r>
     </w:p>
-    <w:p>
+    <w:p xmlns:wp14="http://schemas.microsoft.com/office/word/2010/wordml" wp14:textId="77777777">
       <w:pPr>
         <w:autoSpaceDE w:val="0"/>
         <w:autoSpaceDN w:val="0"/>
@@ -1492,7 +1492,7 @@
         <w:t xml:space="preserve"> we perform those functions that are unique if we are going</w:t>
       </w:r>
     </w:p>
-    <w:p>
+    <w:p xmlns:wp14="http://schemas.microsoft.com/office/word/2010/wordml" wp14:textId="77777777">
       <w:pPr>
         <w:autoSpaceDE w:val="0"/>
         <w:autoSpaceDN w:val="0"/>
@@ -1546,7 +1546,7 @@
         <w:t xml:space="preserve"> expressed.</w:t>
       </w:r>
     </w:p>
-    <w:p>
+    <w:p xmlns:wp14="http://schemas.microsoft.com/office/word/2010/wordml" wp14:textId="77777777">
       <w:pPr>
         <w:autoSpaceDE w:val="0"/>
         <w:autoSpaceDN w:val="0"/>
@@ -1569,7 +1569,7 @@
         <w:t>And I’ve expressed those from the very beginning. I am</w:t>
       </w:r>
     </w:p>
-    <w:p>
+    <w:p xmlns:wp14="http://schemas.microsoft.com/office/word/2010/wordml" wp14:textId="77777777">
       <w:pPr>
         <w:autoSpaceDE w:val="0"/>
         <w:autoSpaceDN w:val="0"/>
@@ -1603,7 +1603,7 @@
         <w:t xml:space="preserve"> that, if something like this is going happen, we have a coalition.</w:t>
       </w:r>
     </w:p>
-    <w:p>
+    <w:p xmlns:wp14="http://schemas.microsoft.com/office/word/2010/wordml" wp14:textId="77777777">
       <w:pPr>
         <w:autoSpaceDE w:val="0"/>
         <w:autoSpaceDN w:val="0"/>
@@ -1626,7 +1626,7 @@
         <w:t>I’m glad that others are involved. And I think others can take</w:t>
       </w:r>
     </w:p>
-    <w:p>
+    <w:p xmlns:wp14="http://schemas.microsoft.com/office/word/2010/wordml" wp14:textId="77777777">
       <w:pPr>
         <w:autoSpaceDE w:val="0"/>
         <w:autoSpaceDN w:val="0"/>
@@ -1660,7 +1660,7 @@
         <w:t xml:space="preserve"> lead on those types of things we just talked about.</w:t>
       </w:r>
     </w:p>
-    <w:p>
+    <w:p xmlns:wp14="http://schemas.microsoft.com/office/word/2010/wordml" wp14:textId="77777777">
       <w:pPr>
         <w:autoSpaceDE w:val="0"/>
         <w:autoSpaceDN w:val="0"/>
@@ -1683,7 +1683,7 @@
         <w:t>So, then we move to nation-building. I mean, I—you know, I</w:t>
       </w:r>
     </w:p>
-    <w:p>
+    <w:p xmlns:wp14="http://schemas.microsoft.com/office/word/2010/wordml" wp14:textId="77777777">
       <w:pPr>
         <w:autoSpaceDE w:val="0"/>
         <w:autoSpaceDN w:val="0"/>
@@ -1717,7 +1717,7 @@
         <w:t xml:space="preserve"> think—my experiences are much shorter—4 years—than the</w:t>
       </w:r>
     </w:p>
-    <w:p>
+    <w:p xmlns:wp14="http://schemas.microsoft.com/office/word/2010/wordml" wp14:textId="77777777">
       <w:pPr>
         <w:autoSpaceDE w:val="0"/>
         <w:autoSpaceDN w:val="0"/>
@@ -1769,7 +1769,7 @@
         <w:t>building</w:t>
       </w:r>
     </w:p>
-    <w:p>
+    <w:p xmlns:wp14="http://schemas.microsoft.com/office/word/2010/wordml" wp14:textId="77777777">
       <w:pPr>
         <w:autoSpaceDE w:val="0"/>
         <w:autoSpaceDN w:val="0"/>
@@ -1804,7 +1804,7 @@
         <w:t xml:space="preserve"> in modern times, in Afghanistan, and it began, by</w:t>
       </w:r>
     </w:p>
-    <w:p>
+    <w:p xmlns:wp14="http://schemas.microsoft.com/office/word/2010/wordml" wp14:textId="77777777">
       <w:pPr>
         <w:autoSpaceDE w:val="0"/>
         <w:autoSpaceDN w:val="0"/>
@@ -1838,7 +1838,7 @@
         <w:t xml:space="preserve"> way, in a very narrow way. And I’m very concerned that’s</w:t>
       </w:r>
     </w:p>
-    <w:p>
+    <w:p xmlns:wp14="http://schemas.microsoft.com/office/word/2010/wordml" wp14:textId="77777777">
       <w:pPr>
         <w:autoSpaceDE w:val="0"/>
         <w:autoSpaceDN w:val="0"/>
@@ -1872,7 +1872,7 @@
         <w:t xml:space="preserve"> we’re headed.</w:t>
       </w:r>
     </w:p>
-    <w:p>
+    <w:p xmlns:wp14="http://schemas.microsoft.com/office/word/2010/wordml" wp14:textId="77777777">
       <w:pPr>
         <w:autoSpaceDE w:val="0"/>
         <w:autoSpaceDN w:val="0"/>
@@ -1895,7 +1895,7 @@
         <w:t>Each of you have talked about building democratic institutions,</w:t>
       </w:r>
     </w:p>
-    <w:p>
+    <w:p xmlns:wp14="http://schemas.microsoft.com/office/word/2010/wordml" wp14:textId="77777777">
       <w:pPr>
         <w:autoSpaceDE w:val="0"/>
         <w:autoSpaceDN w:val="0"/>
@@ -1929,7 +1929,7 @@
         <w:t>, justice systems, all of those kinds of things. On what scale</w:t>
       </w:r>
     </w:p>
-    <w:p>
+    <w:p xmlns:wp14="http://schemas.microsoft.com/office/word/2010/wordml" wp14:textId="77777777">
       <w:pPr>
         <w:autoSpaceDE w:val="0"/>
         <w:autoSpaceDN w:val="0"/>
@@ -1963,7 +1963,7 @@
         <w:t xml:space="preserve"> you all talking about our involvement being, in that regard?</w:t>
       </w:r>
     </w:p>
-    <w:p>
+    <w:p xmlns:wp14="http://schemas.microsoft.com/office/word/2010/wordml" wp14:textId="77777777">
       <w:pPr>
         <w:autoSpaceDE w:val="0"/>
         <w:autoSpaceDN w:val="0"/>
@@ -1986,7 +1986,7 @@
         <w:t>Because one thing leads to another. You’ve got to have economic</w:t>
       </w:r>
     </w:p>
-    <w:p>
+    <w:p xmlns:wp14="http://schemas.microsoft.com/office/word/2010/wordml" wp14:textId="77777777">
       <w:pPr>
         <w:autoSpaceDE w:val="0"/>
         <w:autoSpaceDN w:val="0"/>
@@ -2020,7 +2020,7 @@
         <w:t>, so then all of a sudden we’re building all kinds of highways.</w:t>
       </w:r>
     </w:p>
-    <w:p>
+    <w:p xmlns:wp14="http://schemas.microsoft.com/office/word/2010/wordml" wp14:textId="77777777">
       <w:pPr>
         <w:autoSpaceDE w:val="0"/>
         <w:autoSpaceDN w:val="0"/>
@@ -2043,7 +2043,7 @@
         <w:t>We’re doing all kinds of things in countries. I’d love to hear</w:t>
       </w:r>
     </w:p>
-    <w:p>
+    <w:p xmlns:wp14="http://schemas.microsoft.com/office/word/2010/wordml" wp14:textId="77777777">
       <w:pPr>
         <w:autoSpaceDE w:val="0"/>
         <w:autoSpaceDN w:val="0"/>
@@ -2077,7 +2077,7 @@
         <w:t xml:space="preserve"> your thoughts are, as it relates to U.S. involvement in that</w:t>
       </w:r>
     </w:p>
-    <w:p>
+    <w:p xmlns:wp14="http://schemas.microsoft.com/office/word/2010/wordml" wp14:textId="77777777">
       <w:pPr>
         <w:autoSpaceDE w:val="0"/>
         <w:autoSpaceDN w:val="0"/>
@@ -2111,7 +2111,7 @@
         <w:t>.</w:t>
       </w:r>
     </w:p>
-    <w:p>
+    <w:p xmlns:wp14="http://schemas.microsoft.com/office/word/2010/wordml" wp14:textId="77777777">
       <w:pPr>
         <w:autoSpaceDE w:val="0"/>
         <w:autoSpaceDN w:val="0"/>
@@ -2134,7 +2134,7 @@
         <w:t>So, would it be a commitment—I mean, we—</w:t>
       </w:r>
     </w:p>
-    <w:p>
+    <w:p xmlns:wp14="http://schemas.microsoft.com/office/word/2010/wordml" wp14:textId="77777777">
       <w:pPr>
         <w:autoSpaceDE w:val="0"/>
         <w:autoSpaceDN w:val="0"/>
@@ -2168,7 +2168,7 @@
         <w:t xml:space="preserve"> involved in many of the former Soviet countries right now,</w:t>
       </w:r>
     </w:p>
-    <w:p>
+    <w:p xmlns:wp14="http://schemas.microsoft.com/office/word/2010/wordml" wp14:textId="77777777">
       <w:pPr>
         <w:autoSpaceDE w:val="0"/>
         <w:autoSpaceDN w:val="0"/>
@@ -2202,7 +2202,7 @@
         <w:t xml:space="preserve"> helping them with democracy and transparency and anticorruption</w:t>
       </w:r>
     </w:p>
-    <w:p>
+    <w:p xmlns:wp14="http://schemas.microsoft.com/office/word/2010/wordml" wp14:textId="77777777">
       <w:pPr>
         <w:autoSpaceDE w:val="0"/>
         <w:autoSpaceDN w:val="0"/>
@@ -2236,7 +2236,7 @@
         <w:t>. So, you’re talking about something on the scale of</w:t>
       </w:r>
     </w:p>
-    <w:p>
+    <w:p xmlns:wp14="http://schemas.microsoft.com/office/word/2010/wordml" wp14:textId="77777777">
       <w:pPr>
         <w:autoSpaceDE w:val="0"/>
         <w:autoSpaceDN w:val="0"/>
@@ -2259,7 +2259,7 @@
         <w:t>Libya just being another one of those type countries? I find that</w:t>
       </w:r>
     </w:p>
-    <w:p>
+    <w:p xmlns:wp14="http://schemas.microsoft.com/office/word/2010/wordml" wp14:textId="77777777">
       <w:pPr>
         <w:autoSpaceDE w:val="0"/>
         <w:autoSpaceDN w:val="0"/>
@@ -2293,7 +2293,7 @@
         <w:t xml:space="preserve"> to believe, but is that what you’re talking about?</w:t>
       </w:r>
     </w:p>
-    <w:p>
+    <w:p xmlns:wp14="http://schemas.microsoft.com/office/word/2010/wordml" wp14:textId="77777777">
       <w:pPr>
         <w:autoSpaceDE w:val="0"/>
         <w:autoSpaceDN w:val="0"/>
@@ -2316,7 +2316,7 @@
         <w:t>Mr. Chairman, I know my time is up. I think</w:t>
       </w:r>
     </w:p>
-    <w:p>
+    <w:p xmlns:wp14="http://schemas.microsoft.com/office/word/2010/wordml" wp14:textId="77777777">
       <w:pPr>
         <w:autoSpaceDE w:val="0"/>
         <w:autoSpaceDN w:val="0"/>
@@ -2350,7 +2350,7 @@
         <w:t xml:space="preserve"> last comment is one that expresses my sentiment. I just don’t</w:t>
       </w:r>
     </w:p>
-    <w:p>
+    <w:p xmlns:wp14="http://schemas.microsoft.com/office/word/2010/wordml" wp14:textId="77777777">
       <w:pPr>
         <w:autoSpaceDE w:val="0"/>
         <w:autoSpaceDN w:val="0"/>
@@ -2384,7 +2384,7 @@
         <w:t xml:space="preserve"> where there’s anything about Libya that causes us to uniquely</w:t>
       </w:r>
     </w:p>
-    <w:p>
+    <w:p xmlns:wp14="http://schemas.microsoft.com/office/word/2010/wordml" wp14:textId="77777777">
       <w:pPr>
         <w:autoSpaceDE w:val="0"/>
         <w:autoSpaceDN w:val="0"/>
@@ -2418,7 +2418,7 @@
         <w:t xml:space="preserve"> to take the lead. I think there are much greater reasons for</w:t>
       </w:r>
     </w:p>
-    <w:p>
+    <w:p xmlns:wp14="http://schemas.microsoft.com/office/word/2010/wordml" wp14:textId="77777777">
       <w:pPr>
         <w:autoSpaceDE w:val="0"/>
         <w:autoSpaceDN w:val="0"/>
@@ -2441,7 +2441,7 @@
         <w:t>European allies and others to do that. And we have a lot on our</w:t>
       </w:r>
     </w:p>
-    <w:p>
+    <w:p xmlns:wp14="http://schemas.microsoft.com/office/word/2010/wordml" wp14:textId="77777777">
       <w:pPr>
         <w:autoSpaceDE w:val="0"/>
         <w:autoSpaceDN w:val="0"/>
@@ -2475,7 +2475,7 @@
         <w:t>. It’s evident that the President, even, is not interested in additional</w:t>
       </w:r>
     </w:p>
-    <w:p>
+    <w:p xmlns:wp14="http://schemas.microsoft.com/office/word/2010/wordml" wp14:textId="77777777">
       <w:pPr>
         <w:autoSpaceDE w:val="0"/>
         <w:autoSpaceDN w:val="0"/>
@@ -2509,7 +2509,7 @@
         <w:t>. And I hope we’ll do everything we can to move</w:t>
       </w:r>
     </w:p>
-    <w:p>
+    <w:p xmlns:wp14="http://schemas.microsoft.com/office/word/2010/wordml" wp14:textId="77777777">
       <w:pPr>
         <w:autoSpaceDE w:val="0"/>
         <w:autoSpaceDN w:val="0"/>
@@ -2543,7 +2543,7 @@
         <w:t xml:space="preserve"> into the lead, as it relates to this effort.</w:t>
       </w:r>
     </w:p>
-    <w:p>
+    <w:p xmlns:wp14="http://schemas.microsoft.com/office/word/2010/wordml" wp14:textId="77777777">
       <w:pPr>
         <w:autoSpaceDE w:val="0"/>
         <w:autoSpaceDN w:val="0"/>
@@ -2566,7 +2566,7 @@
         <w:t>And again, I thank you for having this hearing today, and I hope</w:t>
       </w:r>
     </w:p>
-    <w:p>
+    <w:p xmlns:wp14="http://schemas.microsoft.com/office/word/2010/wordml" wp14:textId="77777777">
       <w:pPr>
         <w:autoSpaceDE w:val="0"/>
         <w:autoSpaceDN w:val="0"/>
@@ -2600,7 +2600,7 @@
         <w:t xml:space="preserve"> have others.</w:t>
       </w:r>
     </w:p>
-    <w:p>
+    <w:p xmlns:wp14="http://schemas.microsoft.com/office/word/2010/wordml" wp14:textId="77777777">
       <w:pPr>
         <w:autoSpaceDE w:val="0"/>
         <w:autoSpaceDN w:val="0"/>
@@ -2623,7 +2623,7 @@
         <w:t>There was a vote, yesterday on the floor, regarding the constitutionality</w:t>
       </w:r>
     </w:p>
-    <w:p>
+    <w:p xmlns:wp14="http://schemas.microsoft.com/office/word/2010/wordml" wp14:textId="77777777">
       <w:pPr>
         <w:autoSpaceDE w:val="0"/>
         <w:autoSpaceDN w:val="0"/>
@@ -2657,7 +2657,7 @@
         <w:t xml:space="preserve"> this effort. And I voted against it, as I think 90 other</w:t>
       </w:r>
     </w:p>
-    <w:p>
+    <w:p xmlns:wp14="http://schemas.microsoft.com/office/word/2010/wordml" wp14:textId="77777777">
       <w:pPr>
         <w:autoSpaceDE w:val="0"/>
         <w:autoSpaceDN w:val="0"/>
@@ -2680,7 +2680,7 @@
         <w:t>Senators did. Separate and apart from what’s actually happened</w:t>
       </w:r>
     </w:p>
-    <w:p>
+    <w:p xmlns:wp14="http://schemas.microsoft.com/office/word/2010/wordml" wp14:textId="77777777">
       <w:pPr>
         <w:autoSpaceDE w:val="0"/>
         <w:autoSpaceDN w:val="0"/>
@@ -2714,7 +2714,7 @@
         <w:t>, because I do think it makes it partisan, I think it would be</w:t>
       </w:r>
     </w:p>
-    <w:p>
+    <w:p xmlns:wp14="http://schemas.microsoft.com/office/word/2010/wordml" wp14:textId="77777777">
       <w:pPr>
         <w:autoSpaceDE w:val="0"/>
         <w:autoSpaceDN w:val="0"/>
@@ -2748,7 +2748,7 @@
         <w:t xml:space="preserve"> for us to have some hearings, down the road, just to talk</w:t>
       </w:r>
     </w:p>
-    <w:p>
+    <w:p xmlns:wp14="http://schemas.microsoft.com/office/word/2010/wordml" wp14:textId="77777777">
       <w:pPr>
         <w:autoSpaceDE w:val="0"/>
         <w:autoSpaceDN w:val="0"/>
@@ -2782,7 +2782,7 @@
         <w:t xml:space="preserve"> the War Powers Act. Not to try to pin it on this effort and</w:t>
       </w:r>
     </w:p>
-    <w:p>
+    <w:p xmlns:wp14="http://schemas.microsoft.com/office/word/2010/wordml" wp14:textId="77777777">
       <w:pPr>
         <w:autoSpaceDE w:val="0"/>
         <w:autoSpaceDN w:val="0"/>
@@ -2816,7 +2816,7 @@
         <w:t xml:space="preserve"> it into something that might be perceived as partisan. But,</w:t>
       </w:r>
     </w:p>
-    <w:p>
+    <w:p xmlns:wp14="http://schemas.microsoft.com/office/word/2010/wordml" wp14:textId="77777777">
       <w:pPr>
         <w:autoSpaceDE w:val="0"/>
         <w:autoSpaceDN w:val="0"/>
@@ -2850,7 +2850,7 @@
         <w:t xml:space="preserve"> you have a war of choice, like this, that we’re involved in, it</w:t>
       </w:r>
     </w:p>
-    <w:p>
+    <w:p xmlns:wp14="http://schemas.microsoft.com/office/word/2010/wordml" wp14:textId="77777777">
       <w:pPr>
         <w:autoSpaceDE w:val="0"/>
         <w:autoSpaceDN w:val="0"/>
@@ -2884,7 +2884,7 @@
         <w:t xml:space="preserve"> raise—especially when there’s not an imminent threat—there</w:t>
       </w:r>
     </w:p>
-    <w:p>
+    <w:p xmlns:wp14="http://schemas.microsoft.com/office/word/2010/wordml" wp14:textId="77777777">
       <w:pPr>
         <w:autoSpaceDE w:val="0"/>
         <w:autoSpaceDN w:val="0"/>
@@ -2918,7 +2918,7 @@
         <w:t xml:space="preserve"> reasonable discussions that should occur. And I think it would</w:t>
       </w:r>
     </w:p>
-    <w:p>
+    <w:p xmlns:wp14="http://schemas.microsoft.com/office/word/2010/wordml" wp14:textId="77777777">
       <w:pPr>
         <w:autoSpaceDE w:val="0"/>
         <w:autoSpaceDN w:val="0"/>
@@ -2952,7 +2952,7 @@
         <w:t xml:space="preserve"> helpful to committee to have those hearings. Again, not to focus</w:t>
       </w:r>
     </w:p>
-    <w:p>
+    <w:p xmlns:wp14="http://schemas.microsoft.com/office/word/2010/wordml" wp14:textId="77777777">
       <w:pPr>
         <w:autoSpaceDE w:val="0"/>
         <w:autoSpaceDN w:val="0"/>
@@ -2986,7 +2986,7 @@
         <w:t xml:space="preserve"> on this effort, but just to help us be more consistent—which was</w:t>
       </w:r>
     </w:p>
-    <w:p>
+    <w:p xmlns:wp14="http://schemas.microsoft.com/office/word/2010/wordml" wp14:textId="77777777">
       <w:pPr>
         <w:autoSpaceDE w:val="0"/>
         <w:autoSpaceDN w:val="0"/>
@@ -3020,7 +3020,7 @@
         <w:t xml:space="preserve"> of the things I think many of the witnesses have talked</w:t>
       </w:r>
     </w:p>
-    <w:p>
+    <w:p xmlns:wp14="http://schemas.microsoft.com/office/word/2010/wordml" wp14:textId="77777777">
       <w:pPr>
         <w:autoSpaceDE w:val="0"/>
         <w:autoSpaceDN w:val="0"/>
@@ -3054,7 +3054,7 @@
         <w:t>be more consistent in our future endeavors.</w:t>
       </w:r>
     </w:p>
-    <w:p>
+    <w:p xmlns:wp14="http://schemas.microsoft.com/office/word/2010/wordml" wp14:textId="77777777">
       <w:pPr>
         <w:autoSpaceDE w:val="0"/>
         <w:autoSpaceDN w:val="0"/>
@@ -3077,16 +3077,17 @@
         <w:t>And I thank you.</w:t>
       </w:r>
     </w:p>
-    <w:p>
-      <w:bookmarkStart w:id="0" w:name="_GoBack"/>
+    <w:p xmlns:wp14="http://schemas.microsoft.com/office/word/2010/wordml" wp14:textId="77777777">
+      <w:bookmarkStart w:name="_GoBack" w:id="0"/>
       <w:bookmarkEnd w:id="0"/>
     </w:p>
     <w:sectPr>
       <w:headerReference w:type="default" r:id="rId6"/>
-      <w:pgSz w:w="12240" w:h="15840"/>
+      <w:pgSz w:w="12240" w:h="15840" w:orient="portrait"/>
       <w:pgMar w:top="1440" w:right="1440" w:bottom="1440" w:left="1440" w:header="720" w:footer="720" w:gutter="0"/>
       <w:cols w:space="720"/>
       <w:docGrid w:linePitch="360"/>
+      <w:footerReference w:type="default" r:id="Rc465b6def3864b86"/>
     </w:sectPr>
   </w:body>
 </w:document>
@@ -3095,7 +3096,7 @@
 <file path=word/endnotes.xml><?xml version="1.0" encoding="utf-8"?>
 <w:endnotes xmlns:wpc="http://schemas.microsoft.com/office/word/2010/wordprocessingCanvas" xmlns:mc="http://schemas.openxmlformats.org/markup-compatibility/2006" xmlns:o="urn:schemas-microsoft-com:office:office" xmlns:r="http://schemas.openxmlformats.org/officeDocument/2006/relationships" xmlns:m="http://schemas.openxmlformats.org/officeDocument/2006/math" xmlns:v="urn:schemas-microsoft-com:vml" xmlns:wp14="http://schemas.microsoft.com/office/word/2010/wordprocessingDrawing" xmlns:wp="http://schemas.openxmlformats.org/drawingml/2006/wordprocessingDrawing" xmlns:w10="urn:schemas-microsoft-com:office:word" xmlns:w="http://schemas.openxmlformats.org/wordprocessingml/2006/main" xmlns:w14="http://schemas.microsoft.com/office/word/2010/wordml" xmlns:w15="http://schemas.microsoft.com/office/word/2012/wordml" xmlns:wpg="http://schemas.microsoft.com/office/word/2010/wordprocessingGroup" xmlns:wpi="http://schemas.microsoft.com/office/word/2010/wordprocessingInk" xmlns:wne="http://schemas.microsoft.com/office/word/2006/wordml" xmlns:wps="http://schemas.microsoft.com/office/word/2010/wordprocessingShape" mc:Ignorable="w14 w15 wp14">
   <w:endnote w:type="separator" w:id="-1">
-    <w:p>
+    <w:p xmlns:wp14="http://schemas.microsoft.com/office/word/2010/wordml" wp14:textId="77777777">
       <w:pPr>
         <w:spacing w:after="0" w:line="240" w:lineRule="auto"/>
       </w:pPr>
@@ -3105,7 +3106,7 @@
     </w:p>
   </w:endnote>
   <w:endnote w:type="continuationSeparator" w:id="0">
-    <w:p>
+    <w:p xmlns:wp14="http://schemas.microsoft.com/office/word/2010/wordml" wp14:textId="77777777">
       <w:pPr>
         <w:spacing w:after="0" w:line="240" w:lineRule="auto"/>
       </w:pPr>
@@ -3115,12 +3116,80 @@
     </w:p>
   </w:endnote>
 </w:endnotes>
+</file>
+
+<file path=word/footer.xml><?xml version="1.0" encoding="utf-8"?>
+<w:ftr xmlns:w14="http://schemas.microsoft.com/office/word/2010/wordml" xmlns:w="http://schemas.openxmlformats.org/wordprocessingml/2006/main">
+  <w:tbl>
+    <w:tblPr>
+      <w:tblStyle w:val="TableNormal"/>
+      <w:bidiVisual w:val="0"/>
+      <w:tblW w:w="0" w:type="auto"/>
+      <w:tblLayout w:type="fixed"/>
+      <w:tblLook w:val="04A0" w:firstRow="1" w:lastRow="0" w:firstColumn="1" w:lastColumn="0" w:noHBand="0" w:noVBand="1"/>
+    </w:tblPr>
+    <w:tblGrid>
+      <w:gridCol w:w="3120"/>
+      <w:gridCol w:w="3120"/>
+      <w:gridCol w:w="3120"/>
+    </w:tblGrid>
+    <w:tr>
+      <w:tc>
+        <w:tcPr>
+          <w:tcW w:w="3120" w:type="dxa"/>
+          <w:tcMar/>
+        </w:tcPr>
+        <w:p>
+          <w:pPr>
+            <w:pStyle w:val="Header"/>
+            <w:bidi w:val="0"/>
+            <w:ind w:left="-115"/>
+            <w:jc w:val="left"/>
+          </w:pPr>
+        </w:p>
+      </w:tc>
+      <w:tc>
+        <w:tcPr>
+          <w:tcW w:w="3120" w:type="dxa"/>
+          <w:tcMar/>
+        </w:tcPr>
+        <w:p>
+          <w:pPr>
+            <w:pStyle w:val="Header"/>
+            <w:bidi w:val="0"/>
+            <w:jc w:val="center"/>
+          </w:pPr>
+        </w:p>
+      </w:tc>
+      <w:tc>
+        <w:tcPr>
+          <w:tcW w:w="3120" w:type="dxa"/>
+          <w:tcMar/>
+        </w:tcPr>
+        <w:p>
+          <w:pPr>
+            <w:pStyle w:val="Header"/>
+            <w:bidi w:val="0"/>
+            <w:ind w:right="-115"/>
+            <w:jc w:val="right"/>
+          </w:pPr>
+        </w:p>
+      </w:tc>
+    </w:tr>
+  </w:tbl>
+  <w:p>
+    <w:pPr>
+      <w:pStyle w:val="Footer"/>
+      <w:bidi w:val="0"/>
+    </w:pPr>
+  </w:p>
+</w:ftr>
 </file>
 
 <file path=word/footnotes.xml><?xml version="1.0" encoding="utf-8"?>
 <w:footnotes xmlns:wpc="http://schemas.microsoft.com/office/word/2010/wordprocessingCanvas" xmlns:mc="http://schemas.openxmlformats.org/markup-compatibility/2006" xmlns:o="urn:schemas-microsoft-com:office:office" xmlns:r="http://schemas.openxmlformats.org/officeDocument/2006/relationships" xmlns:m="http://schemas.openxmlformats.org/officeDocument/2006/math" xmlns:v="urn:schemas-microsoft-com:vml" xmlns:wp14="http://schemas.microsoft.com/office/word/2010/wordprocessingDrawing" xmlns:wp="http://schemas.openxmlformats.org/drawingml/2006/wordprocessingDrawing" xmlns:w10="urn:schemas-microsoft-com:office:word" xmlns:w="http://schemas.openxmlformats.org/wordprocessingml/2006/main" xmlns:w14="http://schemas.microsoft.com/office/word/2010/wordml" xmlns:w15="http://schemas.microsoft.com/office/word/2012/wordml" xmlns:wpg="http://schemas.microsoft.com/office/word/2010/wordprocessingGroup" xmlns:wpi="http://schemas.microsoft.com/office/word/2010/wordprocessingInk" xmlns:wne="http://schemas.microsoft.com/office/word/2006/wordml" xmlns:wps="http://schemas.microsoft.com/office/word/2010/wordprocessingShape" mc:Ignorable="w14 w15 wp14">
   <w:footnote w:type="separator" w:id="-1">
-    <w:p>
+    <w:p xmlns:wp14="http://schemas.microsoft.com/office/word/2010/wordml" wp14:textId="77777777">
       <w:pPr>
         <w:spacing w:after="0" w:line="240" w:lineRule="auto"/>
       </w:pPr>
@@ -3130,7 +3199,7 @@
     </w:p>
   </w:footnote>
   <w:footnote w:type="continuationSeparator" w:id="0">
-    <w:p>
+    <w:p xmlns:wp14="http://schemas.microsoft.com/office/word/2010/wordml" wp14:textId="77777777">
       <w:pPr>
         <w:spacing w:after="0" w:line="240" w:lineRule="auto"/>
       </w:pPr>
@@ -3144,7 +3213,7 @@
 
 <file path=word/header1.xml><?xml version="1.0" encoding="utf-8"?>
 <w:hdr xmlns:wpc="http://schemas.microsoft.com/office/word/2010/wordprocessingCanvas" xmlns:mc="http://schemas.openxmlformats.org/markup-compatibility/2006" xmlns:o="urn:schemas-microsoft-com:office:office" xmlns:r="http://schemas.openxmlformats.org/officeDocument/2006/relationships" xmlns:m="http://schemas.openxmlformats.org/officeDocument/2006/math" xmlns:v="urn:schemas-microsoft-com:vml" xmlns:wp14="http://schemas.microsoft.com/office/word/2010/wordprocessingDrawing" xmlns:wp="http://schemas.openxmlformats.org/drawingml/2006/wordprocessingDrawing" xmlns:w10="urn:schemas-microsoft-com:office:word" xmlns:w="http://schemas.openxmlformats.org/wordprocessingml/2006/main" xmlns:w14="http://schemas.microsoft.com/office/word/2010/wordml" xmlns:w15="http://schemas.microsoft.com/office/word/2012/wordml" xmlns:wpg="http://schemas.microsoft.com/office/word/2010/wordprocessingGroup" xmlns:wpi="http://schemas.microsoft.com/office/word/2010/wordprocessingInk" xmlns:wne="http://schemas.microsoft.com/office/word/2006/wordml" xmlns:wps="http://schemas.microsoft.com/office/word/2010/wordprocessingShape" mc:Ignorable="w14 w15 wp14">
-  <w:p>
+  <w:p xmlns:wp14="http://schemas.microsoft.com/office/word/2010/wordml" wp14:textId="77777777">
     <w:pPr>
       <w:pStyle w:val="Header"/>
     </w:pPr>
@@ -3153,10 +3222,14 @@
     </w:r>
     <w:r>
       <w:tab/>
+    </w:r>
+    <w:r>
       <w:t xml:space="preserve">Libya </w:t>
     </w:r>
     <w:r>
       <w:tab/>
+    </w:r>
+    <w:r>
       <w:t>April 6, 2011</w:t>
     </w:r>
   </w:p>
@@ -3164,11 +3237,11 @@
 </file>
 
 <file path=word/styles.xml><?xml version="1.0" encoding="utf-8"?>
-<w:styles xmlns:mc="http://schemas.openxmlformats.org/markup-compatibility/2006" xmlns:r="http://schemas.openxmlformats.org/officeDocument/2006/relationships" xmlns:w="http://schemas.openxmlformats.org/wordprocessingml/2006/main" xmlns:w14="http://schemas.microsoft.com/office/word/2010/wordml" xmlns:w15="http://schemas.microsoft.com/office/word/2012/wordml" mc:Ignorable="w14 w15">
+<w:styles xmlns:wp14="http://schemas.microsoft.com/office/word/2010/wordprocessingDrawing" xmlns:mc="http://schemas.openxmlformats.org/markup-compatibility/2006" xmlns:r="http://schemas.openxmlformats.org/officeDocument/2006/relationships" xmlns:w="http://schemas.openxmlformats.org/wordprocessingml/2006/main" xmlns:w14="http://schemas.microsoft.com/office/word/2010/wordml" xmlns:w15="http://schemas.microsoft.com/office/word/2012/wordml" mc:Ignorable="w14 w15 wp14">
   <w:docDefaults>
     <w:rPrDefault>
       <w:rPr>
-        <w:rFonts w:asciiTheme="minorHAnsi" w:eastAsiaTheme="minorHAnsi" w:hAnsiTheme="minorHAnsi" w:cstheme="minorBidi"/>
+        <w:rFonts w:asciiTheme="minorHAnsi" w:hAnsiTheme="minorHAnsi" w:eastAsiaTheme="minorHAnsi" w:cstheme="minorBidi"/>
         <w:sz w:val="22"/>
         <w:szCs w:val="22"/>
         <w:lang w:val="en-US" w:eastAsia="en-US" w:bidi="ar-SA"/>
@@ -3183,14 +3256,14 @@
   <w:latentStyles w:defLockedState="0" w:defUIPriority="99" w:defSemiHidden="0" w:defUnhideWhenUsed="0" w:defQFormat="0" w:count="371">
     <w:lsdException w:name="Normal" w:uiPriority="0" w:qFormat="1"/>
     <w:lsdException w:name="heading 1" w:uiPriority="9" w:qFormat="1"/>
-    <w:lsdException w:name="heading 2" w:semiHidden="1" w:uiPriority="9" w:unhideWhenUsed="1" w:qFormat="1"/>
-    <w:lsdException w:name="heading 3" w:semiHidden="1" w:uiPriority="9" w:unhideWhenUsed="1" w:qFormat="1"/>
-    <w:lsdException w:name="heading 4" w:semiHidden="1" w:uiPriority="9" w:unhideWhenUsed="1" w:qFormat="1"/>
-    <w:lsdException w:name="heading 5" w:semiHidden="1" w:uiPriority="9" w:unhideWhenUsed="1" w:qFormat="1"/>
-    <w:lsdException w:name="heading 6" w:semiHidden="1" w:uiPriority="9" w:unhideWhenUsed="1" w:qFormat="1"/>
-    <w:lsdException w:name="heading 7" w:semiHidden="1" w:uiPriority="9" w:unhideWhenUsed="1" w:qFormat="1"/>
-    <w:lsdException w:name="heading 8" w:semiHidden="1" w:uiPriority="9" w:unhideWhenUsed="1" w:qFormat="1"/>
-    <w:lsdException w:name="heading 9" w:semiHidden="1" w:uiPriority="9" w:unhideWhenUsed="1" w:qFormat="1"/>
+    <w:lsdException w:name="heading 2" w:uiPriority="9" w:semiHidden="1" w:unhideWhenUsed="1" w:qFormat="1"/>
+    <w:lsdException w:name="heading 3" w:uiPriority="9" w:semiHidden="1" w:unhideWhenUsed="1" w:qFormat="1"/>
+    <w:lsdException w:name="heading 4" w:uiPriority="9" w:semiHidden="1" w:unhideWhenUsed="1" w:qFormat="1"/>
+    <w:lsdException w:name="heading 5" w:uiPriority="9" w:semiHidden="1" w:unhideWhenUsed="1" w:qFormat="1"/>
+    <w:lsdException w:name="heading 6" w:uiPriority="9" w:semiHidden="1" w:unhideWhenUsed="1" w:qFormat="1"/>
+    <w:lsdException w:name="heading 7" w:uiPriority="9" w:semiHidden="1" w:unhideWhenUsed="1" w:qFormat="1"/>
+    <w:lsdException w:name="heading 8" w:uiPriority="9" w:semiHidden="1" w:unhideWhenUsed="1" w:qFormat="1"/>
+    <w:lsdException w:name="heading 9" w:uiPriority="9" w:semiHidden="1" w:unhideWhenUsed="1" w:qFormat="1"/>
     <w:lsdException w:name="index 1" w:semiHidden="1" w:unhideWhenUsed="1"/>
     <w:lsdException w:name="index 2" w:semiHidden="1" w:unhideWhenUsed="1"/>
     <w:lsdException w:name="index 3" w:semiHidden="1" w:unhideWhenUsed="1"/>
@@ -3200,22 +3273,22 @@
     <w:lsdException w:name="index 7" w:semiHidden="1" w:unhideWhenUsed="1"/>
     <w:lsdException w:name="index 8" w:semiHidden="1" w:unhideWhenUsed="1"/>
     <w:lsdException w:name="index 9" w:semiHidden="1" w:unhideWhenUsed="1"/>
-    <w:lsdException w:name="toc 1" w:semiHidden="1" w:uiPriority="39" w:unhideWhenUsed="1"/>
-    <w:lsdException w:name="toc 2" w:semiHidden="1" w:uiPriority="39" w:unhideWhenUsed="1"/>
-    <w:lsdException w:name="toc 3" w:semiHidden="1" w:uiPriority="39" w:unhideWhenUsed="1"/>
-    <w:lsdException w:name="toc 4" w:semiHidden="1" w:uiPriority="39" w:unhideWhenUsed="1"/>
-    <w:lsdException w:name="toc 5" w:semiHidden="1" w:uiPriority="39" w:unhideWhenUsed="1"/>
-    <w:lsdException w:name="toc 6" w:semiHidden="1" w:uiPriority="39" w:unhideWhenUsed="1"/>
-    <w:lsdException w:name="toc 7" w:semiHidden="1" w:uiPriority="39" w:unhideWhenUsed="1"/>
-    <w:lsdException w:name="toc 8" w:semiHidden="1" w:uiPriority="39" w:unhideWhenUsed="1"/>
-    <w:lsdException w:name="toc 9" w:semiHidden="1" w:uiPriority="39" w:unhideWhenUsed="1"/>
+    <w:lsdException w:name="toc 1" w:uiPriority="39" w:semiHidden="1" w:unhideWhenUsed="1"/>
+    <w:lsdException w:name="toc 2" w:uiPriority="39" w:semiHidden="1" w:unhideWhenUsed="1"/>
+    <w:lsdException w:name="toc 3" w:uiPriority="39" w:semiHidden="1" w:unhideWhenUsed="1"/>
+    <w:lsdException w:name="toc 4" w:uiPriority="39" w:semiHidden="1" w:unhideWhenUsed="1"/>
+    <w:lsdException w:name="toc 5" w:uiPriority="39" w:semiHidden="1" w:unhideWhenUsed="1"/>
+    <w:lsdException w:name="toc 6" w:uiPriority="39" w:semiHidden="1" w:unhideWhenUsed="1"/>
+    <w:lsdException w:name="toc 7" w:uiPriority="39" w:semiHidden="1" w:unhideWhenUsed="1"/>
+    <w:lsdException w:name="toc 8" w:uiPriority="39" w:semiHidden="1" w:unhideWhenUsed="1"/>
+    <w:lsdException w:name="toc 9" w:uiPriority="39" w:semiHidden="1" w:unhideWhenUsed="1"/>
     <w:lsdException w:name="Normal Indent" w:semiHidden="1" w:unhideWhenUsed="1"/>
     <w:lsdException w:name="footnote text" w:semiHidden="1" w:unhideWhenUsed="1"/>
     <w:lsdException w:name="annotation text" w:semiHidden="1" w:unhideWhenUsed="1"/>
     <w:lsdException w:name="header" w:semiHidden="1" w:unhideWhenUsed="1"/>
     <w:lsdException w:name="footer" w:semiHidden="1" w:unhideWhenUsed="1"/>
     <w:lsdException w:name="index heading" w:semiHidden="1" w:unhideWhenUsed="1"/>
-    <w:lsdException w:name="caption" w:semiHidden="1" w:uiPriority="35" w:unhideWhenUsed="1" w:qFormat="1"/>
+    <w:lsdException w:name="caption" w:uiPriority="35" w:semiHidden="1" w:unhideWhenUsed="1" w:qFormat="1"/>
     <w:lsdException w:name="table of figures" w:semiHidden="1" w:unhideWhenUsed="1"/>
     <w:lsdException w:name="envelope address" w:semiHidden="1" w:unhideWhenUsed="1"/>
     <w:lsdException w:name="envelope return" w:semiHidden="1" w:unhideWhenUsed="1"/>
@@ -3246,7 +3319,7 @@
     <w:lsdException w:name="Title" w:uiPriority="10" w:qFormat="1"/>
     <w:lsdException w:name="Closing" w:semiHidden="1" w:unhideWhenUsed="1"/>
     <w:lsdException w:name="Signature" w:semiHidden="1" w:unhideWhenUsed="1"/>
-    <w:lsdException w:name="Default Paragraph Font" w:semiHidden="1" w:uiPriority="1" w:unhideWhenUsed="1"/>
+    <w:lsdException w:name="Default Paragraph Font" w:uiPriority="1" w:semiHidden="1" w:unhideWhenUsed="1"/>
     <w:lsdException w:name="Body Text" w:semiHidden="1" w:unhideWhenUsed="1"/>
     <w:lsdException w:name="Body Text Indent" w:semiHidden="1" w:unhideWhenUsed="1"/>
     <w:lsdException w:name="List Continue" w:semiHidden="1" w:unhideWhenUsed="1"/>
@@ -3446,8 +3519,8 @@
     <w:lsdException w:name="Subtle Reference" w:uiPriority="31" w:qFormat="1"/>
     <w:lsdException w:name="Intense Reference" w:uiPriority="32" w:qFormat="1"/>
     <w:lsdException w:name="Book Title" w:uiPriority="33" w:qFormat="1"/>
-    <w:lsdException w:name="Bibliography" w:semiHidden="1" w:uiPriority="37" w:unhideWhenUsed="1"/>
-    <w:lsdException w:name="TOC Heading" w:semiHidden="1" w:uiPriority="39" w:unhideWhenUsed="1" w:qFormat="1"/>
+    <w:lsdException w:name="Bibliography" w:uiPriority="37" w:semiHidden="1" w:unhideWhenUsed="1"/>
+    <w:lsdException w:name="TOC Heading" w:uiPriority="39" w:semiHidden="1" w:unhideWhenUsed="1" w:qFormat="1"/>
     <w:lsdException w:name="Plain Table 1" w:uiPriority="41"/>
     <w:lsdException w:name="Plain Table 2" w:uiPriority="42"/>
     <w:lsdException w:name="Plain Table 3" w:uiPriority="43"/>
@@ -3553,18 +3626,18 @@
     <w:lsdException w:name="List Table 6 Colorful Accent 6" w:uiPriority="51"/>
     <w:lsdException w:name="List Table 7 Colorful Accent 6" w:uiPriority="52"/>
   </w:latentStyles>
-  <w:style w:type="paragraph" w:default="1" w:styleId="Normal">
+  <w:style w:type="paragraph" w:styleId="Normal" w:default="1">
     <w:name w:val="Normal"/>
     <w:qFormat/>
     <w:rsid w:val="00B47EED"/>
   </w:style>
-  <w:style w:type="character" w:default="1" w:styleId="DefaultParagraphFont">
+  <w:style w:type="character" w:styleId="DefaultParagraphFont" w:default="1">
     <w:name w:val="Default Paragraph Font"/>
     <w:uiPriority w:val="1"/>
     <w:semiHidden/>
     <w:unhideWhenUsed/>
   </w:style>
-  <w:style w:type="table" w:default="1" w:styleId="TableNormal">
+  <w:style w:type="table" w:styleId="TableNormal" w:default="1">
     <w:name w:val="Normal Table"/>
     <w:uiPriority w:val="99"/>
     <w:semiHidden/>
@@ -3579,7 +3652,7 @@
       </w:tblCellMar>
     </w:tblPr>
   </w:style>
-  <w:style w:type="numbering" w:default="1" w:styleId="NoList">
+  <w:style w:type="numbering" w:styleId="NoList" w:default="1">
     <w:name w:val="No List"/>
     <w:uiPriority w:val="99"/>
     <w:semiHidden/>
@@ -3600,7 +3673,7 @@
       <w:spacing w:after="0" w:line="240" w:lineRule="auto"/>
     </w:pPr>
   </w:style>
-  <w:style w:type="character" w:customStyle="1" w:styleId="HeaderChar">
+  <w:style w:type="character" w:styleId="HeaderChar" w:customStyle="1">
     <w:name w:val="Header Char"/>
     <w:basedOn w:val="DefaultParagraphFont"/>
     <w:link w:val="Header"/>
@@ -3622,12 +3695,38 @@
       <w:spacing w:after="0" w:line="240" w:lineRule="auto"/>
     </w:pPr>
   </w:style>
-  <w:style w:type="character" w:customStyle="1" w:styleId="FooterChar">
+  <w:style w:type="character" w:styleId="FooterChar" w:customStyle="1">
     <w:name w:val="Footer Char"/>
     <w:basedOn w:val="DefaultParagraphFont"/>
     <w:link w:val="Footer"/>
     <w:uiPriority w:val="99"/>
     <w:rsid w:val="00B47EED"/>
+  </w:style>
+  <w:style xmlns:w="http://schemas.openxmlformats.org/wordprocessingml/2006/main" w:type="table" w:styleId="TableGrid">
+    <w:name xmlns:w="http://schemas.openxmlformats.org/wordprocessingml/2006/main" w:val="Table Grid"/>
+    <w:basedOn xmlns:w="http://schemas.openxmlformats.org/wordprocessingml/2006/main" w:val="TableNormal"/>
+    <w:uiPriority xmlns:w="http://schemas.openxmlformats.org/wordprocessingml/2006/main" w:val="59"/>
+    <w:rsid xmlns:w="http://schemas.openxmlformats.org/wordprocessingml/2006/main" w:val="00FB4123"/>
+    <w:pPr xmlns:w="http://schemas.openxmlformats.org/wordprocessingml/2006/main">
+      <w:spacing w:after="0" w:line="240" w:lineRule="auto"/>
+    </w:pPr>
+    <w:tblPr xmlns:w="http://schemas.openxmlformats.org/wordprocessingml/2006/main">
+      <w:tblInd w:w="0" w:type="dxa"/>
+      <w:tblBorders>
+        <w:top w:val="single" w:color="000000" w:themeColor="text1" w:sz="4" w:space="0"/>
+        <w:left w:val="single" w:color="000000" w:themeColor="text1" w:sz="4" w:space="0"/>
+        <w:bottom w:val="single" w:color="000000" w:themeColor="text1" w:sz="4" w:space="0"/>
+        <w:right w:val="single" w:color="000000" w:themeColor="text1" w:sz="4" w:space="0"/>
+        <w:insideH w:val="single" w:color="000000" w:themeColor="text1" w:sz="4" w:space="0"/>
+        <w:insideV w:val="single" w:color="000000" w:themeColor="text1" w:sz="4" w:space="0"/>
+      </w:tblBorders>
+      <w:tblCellMar>
+        <w:top w:w="0" w:type="dxa"/>
+        <w:left w:w="108" w:type="dxa"/>
+        <w:bottom w:w="0" w:type="dxa"/>
+        <w:right w:w="108" w:type="dxa"/>
+      </w:tblCellMar>
+    </w:tblPr>
   </w:style>
 </w:styles>
 </file>
